--- a/HomeTask1.docx
+++ b/HomeTask1.docx
@@ -128,6 +128,11 @@
             </a:graphic>
           </wp:inline>
         </w:drawing>
+      </w:r>
+    </w:p>
+    <w:p>
+      <w:r>
+        <w:t>Done</w:t>
       </w:r>
       <w:bookmarkStart w:id="0" w:name="_GoBack"/>
       <w:bookmarkEnd w:id="0"/>

--- a/HomeTask1.docx
+++ b/HomeTask1.docx
@@ -131,9 +131,11 @@
       </w:r>
     </w:p>
     <w:p>
-      <w:r>
-        <w:t>Done</w:t>
-      </w:r>
+      <w:pPr>
+        <w:rPr>
+          <w:lang w:val="ru-RU"/>
+        </w:rPr>
+      </w:pPr>
       <w:bookmarkStart w:id="0" w:name="_GoBack"/>
       <w:bookmarkEnd w:id="0"/>
     </w:p>
